--- a/TestNG - configuration.docx
+++ b/TestNG - configuration.docx
@@ -564,10 +564,162 @@
       </w:r>
     </w:p>
     <w:p>
-      <w:pPr>
-        <w:ind w:left="-1134"/>
-      </w:pPr>
-    </w:p>
+      <w:r>
+        <w:t>The problem was caused by:</w:t>
+      </w:r>
+    </w:p>
+    <w:p>
+      <w:r>
+        <w:t>com.google.common.collect.ImmutableSortedSet.toImmutableSortedSet(Ljava/util/Comparator;)Ljava/util/stream/Collector;</w:t>
+      </w:r>
+    </w:p>
+    <w:p>
+      <w:pPr>
+        <w:rPr>
+          <w:b/>
+          <w:bCs/>
+          <w:u w:val="single"/>
+        </w:rPr>
+      </w:pPr>
+      <w:r>
+        <w:rPr>
+          <w:b/>
+          <w:bCs/>
+          <w:u w:val="single"/>
+        </w:rPr>
+        <w:t>Solution:</w:t>
+      </w:r>
+    </w:p>
+    <w:p>
+      <w:r>
+        <w:t xml:space="preserve">Adding do </w:t>
+      </w:r>
+      <w:proofErr w:type="spellStart"/>
+      <w:r>
+        <w:t>gradlew.build</w:t>
+      </w:r>
+      <w:proofErr w:type="spellEnd"/>
+      <w:r>
+        <w:t xml:space="preserve"> to dependencies actual guava lib</w:t>
+      </w:r>
+    </w:p>
+    <w:p/>
+    <w:p>
+      <w:pPr>
+        <w:pStyle w:val="HTMLPreformatted"/>
+        <w:shd w:val="clear" w:color="auto" w:fill="2B2B2B"/>
+        <w:rPr>
+          <w:rFonts w:ascii="Consolas" w:hAnsi="Consolas"/>
+          <w:color w:val="A9B7C6"/>
+        </w:rPr>
+      </w:pPr>
+      <w:r>
+        <w:rPr>
+          <w:rFonts w:ascii="Consolas" w:hAnsi="Consolas"/>
+          <w:color w:val="A9B7C6"/>
+        </w:rPr>
+        <w:t xml:space="preserve">compile </w:t>
+      </w:r>
+      <w:r>
+        <w:rPr>
+          <w:rFonts w:ascii="Consolas" w:hAnsi="Consolas"/>
+          <w:color w:val="6A8759"/>
+        </w:rPr>
+        <w:t>group</w:t>
+      </w:r>
+      <w:r>
+        <w:rPr>
+          <w:rFonts w:ascii="Consolas" w:hAnsi="Consolas"/>
+          <w:color w:val="A9B7C6"/>
+        </w:rPr>
+        <w:t xml:space="preserve">: </w:t>
+      </w:r>
+      <w:r>
+        <w:rPr>
+          <w:rFonts w:ascii="Consolas" w:hAnsi="Consolas"/>
+          <w:color w:val="6A8759"/>
+        </w:rPr>
+        <w:t>'</w:t>
+      </w:r>
+      <w:proofErr w:type="spellStart"/>
+      <w:r>
+        <w:rPr>
+          <w:rFonts w:ascii="Consolas" w:hAnsi="Consolas"/>
+          <w:color w:val="6A8759"/>
+        </w:rPr>
+        <w:t>com.google.guava</w:t>
+      </w:r>
+      <w:proofErr w:type="spellEnd"/>
+      <w:r>
+        <w:rPr>
+          <w:rFonts w:ascii="Consolas" w:hAnsi="Consolas"/>
+          <w:color w:val="6A8759"/>
+        </w:rPr>
+        <w:t>'</w:t>
+      </w:r>
+      <w:r>
+        <w:rPr>
+          <w:rFonts w:ascii="Consolas" w:hAnsi="Consolas"/>
+          <w:color w:val="A9B7C6"/>
+        </w:rPr>
+        <w:t xml:space="preserve">, </w:t>
+      </w:r>
+      <w:r>
+        <w:rPr>
+          <w:rFonts w:ascii="Consolas" w:hAnsi="Consolas"/>
+          <w:color w:val="6A8759"/>
+        </w:rPr>
+        <w:t>name</w:t>
+      </w:r>
+      <w:r>
+        <w:rPr>
+          <w:rFonts w:ascii="Consolas" w:hAnsi="Consolas"/>
+          <w:color w:val="A9B7C6"/>
+        </w:rPr>
+        <w:t xml:space="preserve">: </w:t>
+      </w:r>
+      <w:r>
+        <w:rPr>
+          <w:rFonts w:ascii="Consolas" w:hAnsi="Consolas"/>
+          <w:color w:val="6A8759"/>
+        </w:rPr>
+        <w:t>'guava'</w:t>
+      </w:r>
+      <w:r>
+        <w:rPr>
+          <w:rFonts w:ascii="Consolas" w:hAnsi="Consolas"/>
+          <w:color w:val="A9B7C6"/>
+        </w:rPr>
+        <w:t xml:space="preserve">, </w:t>
+      </w:r>
+      <w:r>
+        <w:rPr>
+          <w:rFonts w:ascii="Consolas" w:hAnsi="Consolas"/>
+          <w:color w:val="6A8759"/>
+        </w:rPr>
+        <w:t>version</w:t>
+      </w:r>
+      <w:r>
+        <w:rPr>
+          <w:rFonts w:ascii="Consolas" w:hAnsi="Consolas"/>
+          <w:color w:val="A9B7C6"/>
+        </w:rPr>
+        <w:t xml:space="preserve">: </w:t>
+      </w:r>
+      <w:r>
+        <w:rPr>
+          <w:rFonts w:ascii="Consolas" w:hAnsi="Consolas"/>
+          <w:color w:val="6A8759"/>
+        </w:rPr>
+        <w:t>'29.0-jre'</w:t>
+      </w:r>
+    </w:p>
+    <w:p/>
+    <w:p/>
+    <w:p/>
+    <w:p/>
+    <w:p/>
+    <w:p/>
     <w:p>
       <w:pPr>
         <w:ind w:left="-1134"/>
